--- a/AtasReunioes/Ata Reunião 6.docx
+++ b/AtasReunioes/Ata Reunião 6.docx
@@ -57,16 +57,7 @@
           <w:rFonts w:hint="default" w:cs="Times New Roman"/>
           <w:lang w:val="pt-BR" w:eastAsia="en-US"/>
         </w:rPr>
-        <w:t>Luiz Flávio</w:t>
-      </w:r>
-      <w:bookmarkStart w:id="0" w:name="_GoBack"/>
-      <w:bookmarkEnd w:id="0"/>
-      <w:r>
-        <w:rPr>
-          <w:rFonts w:hint="default" w:cs="Times New Roman"/>
-          <w:lang w:val="pt-BR" w:eastAsia="en-US"/>
-        </w:rPr>
-        <w:t xml:space="preserve"> e Joyce Carvalho</w:t>
+        <w:t>Luiz Flávio e Joyce Carvalho</w:t>
       </w:r>
     </w:p>
     <w:p>
@@ -183,7 +174,16 @@
                 <w:rFonts w:hint="default"/>
                 <w:lang w:val="pt-BR"/>
               </w:rPr>
-              <w:t>27 de abril de 2020</w:t>
+              <w:t xml:space="preserve">04 </w:t>
+            </w:r>
+            <w:bookmarkStart w:id="0" w:name="_GoBack"/>
+            <w:bookmarkEnd w:id="0"/>
+            <w:r>
+              <w:rPr>
+                <w:rFonts w:hint="default"/>
+                <w:lang w:val="pt-BR"/>
+              </w:rPr>
+              <w:t>de maio de 2020</w:t>
             </w:r>
           </w:p>
         </w:tc>
@@ -1630,15 +1630,15 @@
         </mc:Choice>
         <mc:Fallback>
           <w:pict>
-            <v:group id="Group 20" o:spid="_x0000_s1026" o:spt="203" style="height:75.35pt;width:310.95pt;" coordsize="3949628,957541" o:gfxdata="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">
+            <v:group id="Group 20" o:spid="_x0000_s1026" o:spt="203" style="height:75.35pt;width:310.95pt;" coordsize="3949628,957541" o:gfxdata="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">
               <o:lock v:ext="edit" aspectratio="f"/>
-              <v:shape id="Picture 2" o:spid="_x0000_s1026" o:spt="75" alt="Macintosh HD:Users:mavnelson:OneDrive - sga.pucminas.br:Documents:Documents:marca ES:logo pucminas:pucminas2.jpg" type="#_x0000_t75" style="position:absolute;left:2817509;top:0;height:801571;width:1132119;" filled="f" o:preferrelative="t" stroked="f" coordsize="21600,21600" o:gfxdata="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">
+              <v:shape id="Picture 2" o:spid="_x0000_s1026" o:spt="75" alt="Macintosh HD:Users:mavnelson:OneDrive - sga.pucminas.br:Documents:Documents:marca ES:logo pucminas:pucminas2.jpg" type="#_x0000_t75" style="position:absolute;left:2817509;top:0;height:801571;width:1132119;" filled="f" o:preferrelative="t" stroked="f" coordsize="21600,21600" o:gfxdata="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">
                 <v:fill on="f" focussize="0,0"/>
                 <v:stroke on="f"/>
                 <v:imagedata r:id="rId1" o:title=""/>
                 <o:lock v:ext="edit" aspectratio="f"/>
               </v:shape>
-              <v:shape id="Picture 3" o:spid="_x0000_s1026" o:spt="75" alt="Macintosh HD:Users:mavnelson:OneDrive - sga.pucminas.br:Documents:Documents:marca ES:encmanualdamarca:aplicacoes logo com nome-02.png" type="#_x0000_t75" style="position:absolute;left:0;top:48663;height:799200;width:1609200;" filled="f" o:preferrelative="t" stroked="f" coordsize="21600,21600" o:gfxdata="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">
+              <v:shape id="Picture 3" o:spid="_x0000_s1026" o:spt="75" alt="Macintosh HD:Users:mavnelson:OneDrive - sga.pucminas.br:Documents:Documents:marca ES:encmanualdamarca:aplicacoes logo com nome-02.png" type="#_x0000_t75" style="position:absolute;left:0;top:48663;height:799200;width:1609200;" filled="f" o:preferrelative="t" stroked="f" coordsize="21600,21600" o:gfxdata="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">
                 <v:fill on="f" focussize="0,0"/>
                 <v:stroke on="f"/>
                 <v:imagedata r:id="rId2" cropleft="10802f" croptop="18123f" cropright="10798f" cropbottom="16581f" o:title=""/>
